--- a/Week2/CS361 - Assignment 3 Template.docx
+++ b/Week2/CS361 - Assignment 3 Template.docx
@@ -165,16 +165,7 @@
           <w:sz w:val="24"/>
           <w:szCs w:val="24"/>
         </w:rPr>
-        <w:t xml:space="preserve">You won’t have to finish implementing the entire Product Backlog this </w:t>
-      </w:r>
-      <w:r>
-        <w:rPr>
-          <w:b/>
-          <w:bCs/>
-          <w:sz w:val="24"/>
-          <w:szCs w:val="24"/>
-        </w:rPr>
-        <w:t>term</w:t>
+        <w:t>You won’t have to finish implementing the entire Product Backlog this term</w:t>
       </w:r>
       <w:r>
         <w:rPr>
@@ -266,14 +257,7 @@
           <w:sz w:val="24"/>
           <w:szCs w:val="24"/>
         </w:rPr>
-        <w:t xml:space="preserve">At least three user </w:t>
-      </w:r>
-      <w:r>
-        <w:rPr>
-          <w:sz w:val="24"/>
-          <w:szCs w:val="24"/>
-        </w:rPr>
-        <w:t>stories completed</w:t>
+        <w:t>At least three user stories completed</w:t>
       </w:r>
     </w:p>
     <w:p>
@@ -386,15 +370,7 @@
           <w:sz w:val="24"/>
           <w:szCs w:val="24"/>
         </w:rPr>
-        <w:t xml:space="preserve">Hint: If you choose “usability” or “inclusivity” as a quality attribute, your corresponding non-functional requirement </w:t>
-      </w:r>
-      <w:r>
-        <w:rPr>
-          <w:i/>
-          <w:sz w:val="24"/>
-          <w:szCs w:val="24"/>
-        </w:rPr>
-        <w:t>can involve the Inclusivity Heuristics.</w:t>
+        <w:t>Hint: If you choose “usability” or “inclusivity” as a quality attribute, your corresponding non-functional requirement can involve the Inclusivity Heuristics.</w:t>
       </w:r>
     </w:p>
     <w:p>
@@ -415,15 +391,7 @@
           <w:sz w:val="24"/>
           <w:szCs w:val="24"/>
         </w:rPr>
-        <w:t>Hint 2: “Maintainability” is another good quality attribute to select because, later in the course, you will be asked to improve the maintainability of your code by eliminating the “code smells” listed in Chapter 8 o</w:t>
-      </w:r>
-      <w:r>
-        <w:rPr>
-          <w:i/>
-          <w:sz w:val="24"/>
-          <w:szCs w:val="24"/>
-        </w:rPr>
-        <w:t>f the textbook.</w:t>
+        <w:t>Hint 2: “Maintainability” is another good quality attribute to select because, later in the course, you will be asked to improve the maintainability of your code by eliminating the “code smells” listed in Chapter 8 of the textbook.</w:t>
       </w:r>
     </w:p>
     <w:p>
@@ -533,15 +501,7 @@
           <w:sz w:val="24"/>
           <w:szCs w:val="24"/>
         </w:rPr>
-        <w:t>Choose a task management system. It would make sense to choose a system you spiked for an</w:t>
-      </w:r>
-      <w:r>
-        <w:rPr>
-          <w:color w:val="000000"/>
-          <w:sz w:val="24"/>
-          <w:szCs w:val="24"/>
-        </w:rPr>
-        <w:t xml:space="preserve"> earlier assignment but you’re not required to (we won’t check).</w:t>
+        <w:t>Choose a task management system. It would make sense to choose a system you spiked for an earlier assignment but you’re not required to (we won’t check).</w:t>
       </w:r>
     </w:p>
     <w:p>
@@ -687,15 +647,7 @@
           <w:sz w:val="24"/>
           <w:szCs w:val="24"/>
         </w:rPr>
-        <w:t>Scrum methods in this course. Unfortunately, the Scrum Master and Prod</w:t>
-      </w:r>
-      <w:r>
-        <w:rPr>
-          <w:color w:val="000000"/>
-          <w:sz w:val="24"/>
-          <w:szCs w:val="24"/>
-        </w:rPr>
-        <w:t>uct Owner roles don’t work well in this course setting. You will, however, experience Scrum Events and Artifacts.</w:t>
+        <w:t>Scrum methods in this course. Unfortunately, the Scrum Master and Product Owner roles don’t work well in this course setting. You will, however, experience Scrum Events and Artifacts.</w:t>
       </w:r>
     </w:p>
     <w:p>
@@ -898,15 +850,7 @@
           <w:sz w:val="24"/>
           <w:szCs w:val="24"/>
         </w:rPr>
-        <w:t>”. Example Product Goal: “Develop a desktop app tha</w:t>
-      </w:r>
-      <w:r>
-        <w:rPr>
-          <w:color w:val="000000"/>
-          <w:sz w:val="24"/>
-          <w:szCs w:val="24"/>
-        </w:rPr>
-        <w:t>t listens to what people are saying and automatically shows content that might be relevant to their conversation.”</w:t>
+        <w:t>”. Example Product Goal: “Develop a desktop app that listens to what people are saying and automatically shows content that might be relevant to their conversation.”</w:t>
       </w:r>
     </w:p>
     <w:p>
@@ -984,15 +928,7 @@
           <w:sz w:val="24"/>
           <w:szCs w:val="24"/>
         </w:rPr>
-        <w:t xml:space="preserve">. Use </w:t>
-      </w:r>
-      <w:r>
-        <w:rPr>
-          <w:color w:val="000000"/>
-          <w:sz w:val="24"/>
-          <w:szCs w:val="24"/>
-        </w:rPr>
-        <w:t>INVEST to guide you.</w:t>
+        <w:t>. Use INVEST to guide you.</w:t>
       </w:r>
     </w:p>
     <w:p>
@@ -1272,15 +1208,7 @@
           <w:sz w:val="24"/>
           <w:szCs w:val="24"/>
         </w:rPr>
-        <w:t>no obvious violat</w:t>
-      </w:r>
-      <w:r>
-        <w:rPr>
-          <w:b/>
-          <w:sz w:val="24"/>
-          <w:szCs w:val="24"/>
-        </w:rPr>
-        <w:t>ions of INVEST</w:t>
+        <w:t>no obvious violations of INVEST</w:t>
       </w:r>
     </w:p>
     <w:p>
@@ -1325,21 +1253,13 @@
       </w:r>
       <w:r>
         <w:rPr>
+          <w:bCs/>
           <w:i/>
           <w:sz w:val="24"/>
           <w:szCs w:val="24"/>
           <w:highlight w:val="yellow"/>
         </w:rPr>
-        <w:t>Profile</w:t>
-      </w:r>
-      <w:r>
-        <w:rPr>
-          <w:i/>
-          <w:sz w:val="24"/>
-          <w:szCs w:val="24"/>
-          <w:highlight w:val="yellow"/>
-        </w:rPr>
-        <w:t>/ Interests</w:t>
+        <w:t>Navigation</w:t>
       </w:r>
     </w:p>
     <w:p>
@@ -1372,20 +1292,37 @@
       <w:r>
         <w:rPr>
           <w:i/>
-          <w:sz w:val="24"/>
-          <w:szCs w:val="24"/>
           <w:highlight w:val="yellow"/>
         </w:rPr>
-        <w:t xml:space="preserve">As a </w:t>
+        <w:t xml:space="preserve">As a user who prefers using the command </w:t>
       </w:r>
       <w:r>
         <w:rPr>
           <w:i/>
-          <w:sz w:val="24"/>
-          <w:szCs w:val="24"/>
           <w:highlight w:val="yellow"/>
         </w:rPr>
-        <w:t>site member, I want to be able to customize my interests so that I can only see items that I am interested in</w:t>
+        <w:t>line, I</w:t>
+      </w:r>
+      <w:r>
+        <w:rPr>
+          <w:i/>
+          <w:highlight w:val="yellow"/>
+        </w:rPr>
+        <w:t xml:space="preserve"> want to be able to navigate through recipe categories quickly and </w:t>
+      </w:r>
+      <w:r>
+        <w:rPr>
+          <w:i/>
+          <w:highlight w:val="yellow"/>
+        </w:rPr>
+        <w:t>efficiently, so</w:t>
+      </w:r>
+      <w:r>
+        <w:rPr>
+          <w:i/>
+          <w:highlight w:val="yellow"/>
+        </w:rPr>
+        <w:t xml:space="preserve"> that I can find and select recipes of interest with ease</w:t>
       </w:r>
     </w:p>
     <w:p>
@@ -1834,7 +1771,25 @@
           <w:szCs w:val="24"/>
           <w:highlight w:val="yellow"/>
         </w:rPr>
-        <w:t>Search Function</w:t>
+        <w:t xml:space="preserve">Search </w:t>
+      </w:r>
+      <w:r>
+        <w:rPr>
+          <w:i/>
+          <w:sz w:val="24"/>
+          <w:szCs w:val="24"/>
+          <w:highlight w:val="yellow"/>
+        </w:rPr>
+        <w:t xml:space="preserve">by </w:t>
+      </w:r>
+      <w:r>
+        <w:rPr>
+          <w:i/>
+          <w:sz w:val="24"/>
+          <w:szCs w:val="24"/>
+          <w:highlight w:val="yellow"/>
+        </w:rPr>
+        <w:t xml:space="preserve">Ingredients </w:t>
       </w:r>
     </w:p>
     <w:p>
@@ -2030,6 +1985,15 @@
         </w:rPr>
         <w:t>Filtering</w:t>
       </w:r>
+      <w:r>
+        <w:rPr>
+          <w:i/>
+          <w:sz w:val="24"/>
+          <w:szCs w:val="24"/>
+          <w:highlight w:val="yellow"/>
+        </w:rPr>
+        <w:t xml:space="preserve"> by Prep Time</w:t>
+      </w:r>
     </w:p>
     <w:p>
       <w:pPr>
@@ -2326,16 +2290,7 @@
           <w:sz w:val="24"/>
           <w:szCs w:val="24"/>
         </w:rPr>
-        <w:t xml:space="preserve">Product Backlog </w:t>
-      </w:r>
-      <w:r>
-        <w:rPr>
-          <w:b/>
-          <w:bCs/>
-          <w:sz w:val="24"/>
-          <w:szCs w:val="24"/>
-        </w:rPr>
-        <w:t>column/section/category</w:t>
+        <w:t>Product Backlog column/section/category</w:t>
       </w:r>
       <w:r>
         <w:rPr>
@@ -2398,6 +2353,7 @@
             <w:r>
               <w:rPr>
                 <w:i/>
+                <w:noProof/>
                 <w:sz w:val="24"/>
                 <w:szCs w:val="24"/>
               </w:rPr>
@@ -2446,8 +2402,6 @@
               </w:rPr>
               <w:t xml:space="preserve"> </w:t>
             </w:r>
-            <w:bookmarkStart w:id="2" w:name="_GoBack"/>
-            <w:bookmarkEnd w:id="2"/>
           </w:p>
           <w:p>
             <w:pPr>
@@ -2501,8 +2455,8 @@
         <w:spacing w:before="1"/>
         <w:ind w:left="720" w:firstLine="0"/>
       </w:pPr>
-      <w:bookmarkStart w:id="3" w:name="_m0euno1gfchw"/>
-      <w:bookmarkEnd w:id="3"/>
+      <w:bookmarkStart w:id="2" w:name="_m0euno1gfchw"/>
+      <w:bookmarkEnd w:id="2"/>
     </w:p>
     <w:p>
       <w:pPr>
@@ -2516,8 +2470,8 @@
         </w:tabs>
         <w:spacing w:before="1"/>
       </w:pPr>
-      <w:bookmarkStart w:id="4" w:name="_x3qio0w7v9lp"/>
-      <w:bookmarkEnd w:id="4"/>
+      <w:bookmarkStart w:id="3" w:name="_x3qio0w7v9lp"/>
+      <w:bookmarkEnd w:id="3"/>
       <w:r>
         <w:t>Quality Attributes</w:t>
       </w:r>
@@ -2534,19 +2488,13 @@
           <w:b w:val="0"/>
         </w:rPr>
       </w:pPr>
-      <w:bookmarkStart w:id="5" w:name="_yx4gtx7a0n6r"/>
-      <w:bookmarkEnd w:id="5"/>
+      <w:bookmarkStart w:id="4" w:name="_yx4gtx7a0n6r"/>
+      <w:bookmarkEnd w:id="4"/>
       <w:r>
         <w:rPr>
           <w:b w:val="0"/>
         </w:rPr>
-        <w:t>Quality attributes can help guide the entire development of your project. They can remind you (and other</w:t>
-      </w:r>
-      <w:r>
-        <w:rPr>
-          <w:b w:val="0"/>
-        </w:rPr>
-        <w:t xml:space="preserve"> developers) what aspects of your project matter the most and can help you decide which features to implement and in what way.</w:t>
+        <w:t>Quality attributes can help guide the entire development of your project. They can remind you (and other developers) what aspects of your project matter the most and can help you decide which features to implement and in what way.</w:t>
       </w:r>
     </w:p>
     <w:p>
@@ -2618,8 +2566,8 @@
         </w:tabs>
         <w:spacing w:before="1"/>
       </w:pPr>
-      <w:bookmarkStart w:id="6" w:name="_5sec4fdhwc6k"/>
-      <w:bookmarkEnd w:id="6"/>
+      <w:bookmarkStart w:id="5" w:name="_5sec4fdhwc6k"/>
+      <w:bookmarkEnd w:id="5"/>
       <w:r>
         <w:t xml:space="preserve">Which three quality attributes did you choose? Name </w:t>
       </w:r>
@@ -2671,7 +2619,6 @@
         </w:rPr>
         <w:t xml:space="preserve">Quality attribute 1: </w:t>
       </w:r>
-      <w:proofErr w:type="spellStart"/>
       <w:r>
         <w:rPr>
           <w:i/>
@@ -2679,9 +2626,8 @@
           <w:szCs w:val="24"/>
           <w:highlight w:val="yellow"/>
         </w:rPr>
-        <w:t>QualityAttributeName</w:t>
-      </w:r>
-      <w:proofErr w:type="spellEnd"/>
+        <w:t>Usability</w:t>
+      </w:r>
     </w:p>
     <w:p>
       <w:pPr>
@@ -2702,18 +2648,8 @@
           <w:sz w:val="24"/>
           <w:szCs w:val="24"/>
         </w:rPr>
-        <w:t>Quality attribute 1 defin</w:t>
-      </w:r>
-      <w:r>
-        <w:rPr>
-          <w:b/>
-          <w:bCs/>
-          <w:sz w:val="24"/>
-          <w:szCs w:val="24"/>
-        </w:rPr>
-        <w:t xml:space="preserve">ition: </w:t>
-      </w:r>
-      <w:proofErr w:type="spellStart"/>
+        <w:t xml:space="preserve">Quality attribute 1 definition: </w:t>
+      </w:r>
       <w:r>
         <w:rPr>
           <w:i/>
@@ -2721,9 +2657,26 @@
           <w:szCs w:val="24"/>
           <w:highlight w:val="yellow"/>
         </w:rPr>
-        <w:t>QualityAttributeDefinition</w:t>
-      </w:r>
-      <w:proofErr w:type="spellEnd"/>
+        <w:t xml:space="preserve">The app will be easy to navigate and allow users to interact with the program with clear </w:t>
+      </w:r>
+      <w:r>
+        <w:rPr>
+          <w:i/>
+          <w:sz w:val="24"/>
+          <w:szCs w:val="24"/>
+          <w:highlight w:val="yellow"/>
+        </w:rPr>
+        <w:t>instructions</w:t>
+      </w:r>
+      <w:r>
+        <w:rPr>
+          <w:i/>
+          <w:sz w:val="24"/>
+          <w:szCs w:val="24"/>
+          <w:highlight w:val="yellow"/>
+        </w:rPr>
+        <w:t xml:space="preserve"> and labels</w:t>
+      </w:r>
     </w:p>
     <w:p>
       <w:pPr>
@@ -2754,7 +2707,6 @@
         </w:rPr>
         <w:t xml:space="preserve">Quality attribute 2: </w:t>
       </w:r>
-      <w:proofErr w:type="spellStart"/>
       <w:r>
         <w:rPr>
           <w:i/>
@@ -2762,9 +2714,8 @@
           <w:szCs w:val="24"/>
           <w:highlight w:val="yellow"/>
         </w:rPr>
-        <w:t>QualityAttributeName</w:t>
-      </w:r>
-      <w:proofErr w:type="spellEnd"/>
+        <w:t>Reliability</w:t>
+      </w:r>
     </w:p>
     <w:p>
       <w:pPr>
@@ -2787,7 +2738,6 @@
         </w:rPr>
         <w:t xml:space="preserve">Quality attribute 2 definition: </w:t>
       </w:r>
-      <w:proofErr w:type="spellStart"/>
       <w:r>
         <w:rPr>
           <w:i/>
@@ -2795,9 +2745,8 @@
           <w:szCs w:val="24"/>
           <w:highlight w:val="yellow"/>
         </w:rPr>
-        <w:t>QualityAttributeDefinition</w:t>
-      </w:r>
-      <w:proofErr w:type="spellEnd"/>
+        <w:t xml:space="preserve">The app will be reliable and be relatively free of any errors to provide a good user experience </w:t>
+      </w:r>
     </w:p>
     <w:p>
       <w:pPr>
@@ -2828,7 +2777,6 @@
         </w:rPr>
         <w:t xml:space="preserve">Quality attribute 3: </w:t>
       </w:r>
-      <w:proofErr w:type="spellStart"/>
       <w:r>
         <w:rPr>
           <w:i/>
@@ -2836,9 +2784,8 @@
           <w:szCs w:val="24"/>
           <w:highlight w:val="yellow"/>
         </w:rPr>
-        <w:t>QualityAttributeName</w:t>
-      </w:r>
-      <w:proofErr w:type="spellEnd"/>
+        <w:t>Availability</w:t>
+      </w:r>
     </w:p>
     <w:p>
       <w:pPr>
@@ -2861,7 +2808,6 @@
         </w:rPr>
         <w:t xml:space="preserve">Quality attribute 3 definition: </w:t>
       </w:r>
-      <w:proofErr w:type="spellStart"/>
       <w:r>
         <w:rPr>
           <w:i/>
@@ -2869,9 +2815,8 @@
           <w:szCs w:val="24"/>
           <w:highlight w:val="yellow"/>
         </w:rPr>
-        <w:t>QualityAttributeDefinition</w:t>
-      </w:r>
-      <w:proofErr w:type="spellEnd"/>
+        <w:t>The app will be available for 99.99% of the time that its running</w:t>
+      </w:r>
     </w:p>
     <w:p>
       <w:pPr>
@@ -2882,8 +2827,8 @@
         <w:spacing w:before="1"/>
         <w:ind w:left="1440" w:firstLine="0"/>
       </w:pPr>
-      <w:bookmarkStart w:id="7" w:name="_cekyxnhpjg34"/>
-      <w:bookmarkEnd w:id="7"/>
+      <w:bookmarkStart w:id="6" w:name="_cekyxnhpjg34"/>
+      <w:bookmarkEnd w:id="6"/>
     </w:p>
     <w:p>
       <w:pPr>
@@ -2897,8 +2842,8 @@
         </w:tabs>
         <w:spacing w:before="1"/>
       </w:pPr>
-      <w:bookmarkStart w:id="8" w:name="_cuao93w87wo"/>
-      <w:bookmarkEnd w:id="8"/>
+      <w:bookmarkStart w:id="7" w:name="_cuao93w87wo"/>
+      <w:bookmarkEnd w:id="7"/>
       <w:r>
         <w:t xml:space="preserve">Why did you choose these quality attributes? </w:t>
       </w:r>
@@ -2906,13 +2851,7 @@
         <w:rPr>
           <w:b w:val="0"/>
         </w:rPr>
-        <w:t>Explain how each quality attribute is particularly relevant to your particular project</w:t>
-      </w:r>
-      <w:r>
-        <w:rPr>
-          <w:b w:val="0"/>
-        </w:rPr>
-        <w:t xml:space="preserve"> (1+ sentence per quality attribute)</w:t>
+        <w:t>Explain how each quality attribute is particularly relevant to your particular project (1+ sentence per quality attribute)</w:t>
       </w:r>
     </w:p>
     <w:p>
@@ -2944,6 +2883,25 @@
         </w:rPr>
         <w:t xml:space="preserve">Why quality attribute 1 is relevant to your project: </w:t>
       </w:r>
+      <w:r>
+        <w:rPr>
+          <w:i/>
+          <w:sz w:val="24"/>
+          <w:szCs w:val="24"/>
+          <w:highlight w:val="yellow"/>
+        </w:rPr>
+        <w:t xml:space="preserve">Usability is important </w:t>
+      </w:r>
+      <w:r>
+        <w:rPr>
+          <w:i/>
+          <w:sz w:val="24"/>
+          <w:szCs w:val="24"/>
+          <w:highlight w:val="yellow"/>
+        </w:rPr>
+        <w:lastRenderedPageBreak/>
+        <w:t xml:space="preserve">because as a user, I would want the app </w:t>
+      </w:r>
       <w:proofErr w:type="spellStart"/>
       <w:r>
         <w:rPr>
@@ -2952,9 +2910,18 @@
           <w:szCs w:val="24"/>
           <w:highlight w:val="yellow"/>
         </w:rPr>
-        <w:t>OneOrMoreSentence</w:t>
+        <w:t>im</w:t>
       </w:r>
       <w:proofErr w:type="spellEnd"/>
+      <w:r>
+        <w:rPr>
+          <w:i/>
+          <w:sz w:val="24"/>
+          <w:szCs w:val="24"/>
+          <w:highlight w:val="yellow"/>
+        </w:rPr>
+        <w:t xml:space="preserve"> using to be easy to navigate and able to provide the results or output that I requested without too much difficulty. </w:t>
+      </w:r>
     </w:p>
     <w:p>
       <w:pPr>
@@ -2975,18 +2942,8 @@
           <w:sz w:val="24"/>
           <w:szCs w:val="24"/>
         </w:rPr>
-        <w:t>Why quality attr</w:t>
-      </w:r>
-      <w:r>
-        <w:rPr>
-          <w:b/>
-          <w:bCs/>
-          <w:sz w:val="24"/>
-          <w:szCs w:val="24"/>
-        </w:rPr>
-        <w:t xml:space="preserve">ibute 2 is relevant to your project: </w:t>
-      </w:r>
-      <w:proofErr w:type="spellStart"/>
+        <w:t xml:space="preserve">Why quality attribute 2 is relevant to your project: </w:t>
+      </w:r>
       <w:r>
         <w:rPr>
           <w:i/>
@@ -2994,9 +2951,37 @@
           <w:szCs w:val="24"/>
           <w:highlight w:val="yellow"/>
         </w:rPr>
-        <w:t>OneOrMoreSentence</w:t>
-      </w:r>
-      <w:proofErr w:type="spellEnd"/>
+        <w:t xml:space="preserve">Having a software/ app be reliable </w:t>
+      </w:r>
+      <w:r>
+        <w:rPr>
+          <w:i/>
+          <w:sz w:val="24"/>
+          <w:szCs w:val="24"/>
+          <w:highlight w:val="yellow"/>
+        </w:rPr>
+        <w:t xml:space="preserve">because it should provide the service that </w:t>
+      </w:r>
+      <w:proofErr w:type="gramStart"/>
+      <w:r>
+        <w:rPr>
+          <w:i/>
+          <w:sz w:val="24"/>
+          <w:szCs w:val="24"/>
+          <w:highlight w:val="yellow"/>
+        </w:rPr>
+        <w:t>its</w:t>
+      </w:r>
+      <w:proofErr w:type="gramEnd"/>
+      <w:r>
+        <w:rPr>
+          <w:i/>
+          <w:sz w:val="24"/>
+          <w:szCs w:val="24"/>
+          <w:highlight w:val="yellow"/>
+        </w:rPr>
+        <w:t xml:space="preserve"> supposed to provide without issues with crashing or errors. </w:t>
+      </w:r>
     </w:p>
     <w:p>
       <w:pPr>
@@ -3019,7 +3004,6 @@
         </w:rPr>
         <w:t xml:space="preserve">Why quality attribute 3 is relevant to your project: </w:t>
       </w:r>
-      <w:proofErr w:type="spellStart"/>
       <w:r>
         <w:rPr>
           <w:i/>
@@ -3027,9 +3011,8 @@
           <w:szCs w:val="24"/>
           <w:highlight w:val="yellow"/>
         </w:rPr>
-        <w:t>OneOrMoreSentence</w:t>
-      </w:r>
-      <w:proofErr w:type="spellEnd"/>
+        <w:t xml:space="preserve">Having an app be available when the user wants it should be a key attribute. If an app isn’t available for the user, they are likely to go somewhere else.  </w:t>
+      </w:r>
     </w:p>
     <w:p>
       <w:pPr>
@@ -3040,8 +3023,8 @@
         <w:spacing w:before="1"/>
         <w:ind w:left="0" w:firstLine="0"/>
       </w:pPr>
-      <w:bookmarkStart w:id="9" w:name="_y3hbg1lexh0a"/>
-      <w:bookmarkEnd w:id="9"/>
+      <w:bookmarkStart w:id="8" w:name="_y3hbg1lexh0a"/>
+      <w:bookmarkEnd w:id="8"/>
     </w:p>
     <w:p>
       <w:pPr>
@@ -3055,8 +3038,8 @@
         </w:tabs>
         <w:spacing w:before="1"/>
       </w:pPr>
-      <w:bookmarkStart w:id="10" w:name="_qhx80vx2920f"/>
-      <w:bookmarkEnd w:id="10"/>
+      <w:bookmarkStart w:id="9" w:name="_qhx80vx2920f"/>
+      <w:bookmarkEnd w:id="9"/>
       <w:r>
         <w:t>Sprint 1 Plan (for Milestone #1)</w:t>
       </w:r>
@@ -3084,8 +3067,8 @@
           <w:b w:val="0"/>
         </w:rPr>
       </w:pPr>
-      <w:bookmarkStart w:id="11" w:name="_o95hxz5v6qru"/>
-      <w:bookmarkEnd w:id="11"/>
+      <w:bookmarkStart w:id="10" w:name="_o95hxz5v6qru"/>
+      <w:bookmarkEnd w:id="10"/>
       <w:r>
         <w:rPr>
           <w:b w:val="0"/>
@@ -3139,7 +3122,6 @@
                 <w:highlight w:val="yellow"/>
               </w:rPr>
             </w:pPr>
-            <w:proofErr w:type="spellStart"/>
             <w:r>
               <w:rPr>
                 <w:i/>
@@ -3147,9 +3129,8 @@
                 <w:szCs w:val="24"/>
                 <w:highlight w:val="yellow"/>
               </w:rPr>
-              <w:t>SprintGoal</w:t>
+              <w:t xml:space="preserve">First Sprint Goal will be to implement a simple command line interface program using python to create a basic UI for the program. </w:t>
             </w:r>
-            <w:proofErr w:type="spellEnd"/>
           </w:p>
         </w:tc>
       </w:tr>
@@ -3241,13 +3222,7 @@
         <w:rPr>
           <w:b w:val="0"/>
         </w:rPr>
-        <w:t>Acceptance criteria can c</w:t>
-      </w:r>
-      <w:r>
-        <w:rPr>
-          <w:b w:val="0"/>
-        </w:rPr>
-        <w:t>over both functional and non-functional requirements. The non-functional requirements can serve to carry through your intention to reflect quality attributes.</w:t>
+        <w:t>Acceptance criteria can cover both functional and non-functional requirements. The non-functional requirements can serve to carry through your intention to reflect quality attributes.</w:t>
       </w:r>
     </w:p>
     <w:p>
@@ -3386,14 +3361,7 @@
                 <w:sz w:val="24"/>
                 <w:szCs w:val="24"/>
               </w:rPr>
-              <w:t xml:space="preserve">As a user speaking during a </w:t>
-            </w:r>
-            <w:r>
-              <w:rPr>
-                <w:sz w:val="24"/>
-                <w:szCs w:val="24"/>
-              </w:rPr>
-              <w:t>conversation, I want to automatically see the IMDB.com webpage for the movie I’m talking about, so that I can continue with my conversation and examine the webpage as needed.</w:t>
+              <w:t>As a user speaking during a conversation, I want to automatically see the IMDB.com webpage for the movie I’m talking about, so that I can continue with my conversation and examine the webpage as needed.</w:t>
             </w:r>
           </w:p>
           <w:p>
@@ -3492,14 +3460,7 @@
                 <w:sz w:val="24"/>
                 <w:szCs w:val="24"/>
               </w:rPr>
-              <w:t>Given a perso</w:t>
-            </w:r>
-            <w:r>
-              <w:rPr>
-                <w:sz w:val="24"/>
-                <w:szCs w:val="24"/>
-              </w:rPr>
-              <w:t>n is speaking in English at 60 dB or louder, when the software is at least 80% sure it knows what movie the person is talking about, then it will open and focus the default web browser and navigate to the movie’s IMDB.com webpage.</w:t>
+              <w:t>Given a person is speaking in English at 60 dB or louder, when the software is at least 80% sure it knows what movie the person is talking about, then it will open and focus the default web browser and navigate to the movie’s IMDB.com webpage.</w:t>
             </w:r>
           </w:p>
           <w:p>
@@ -3522,14 +3483,7 @@
                 <w:sz w:val="24"/>
                 <w:szCs w:val="24"/>
               </w:rPr>
-              <w:t xml:space="preserve">Quality attributes &amp; </w:t>
-            </w:r>
-            <w:r>
-              <w:rPr>
-                <w:sz w:val="24"/>
-                <w:szCs w:val="24"/>
-              </w:rPr>
-              <w:t>Non-functional requirements</w:t>
+              <w:t>Quality attributes &amp; Non-functional requirements</w:t>
             </w:r>
           </w:p>
           <w:p>
@@ -3682,22 +3636,7 @@
           <w:sz w:val="24"/>
           <w:szCs w:val="24"/>
         </w:rPr>
-        <w:t>The back of the card must contain at least one functional requirement and each</w:t>
-      </w:r>
-      <w:r>
-        <w:rPr>
-          <w:sz w:val="24"/>
-          <w:szCs w:val="24"/>
-        </w:rPr>
-        <w:t xml:space="preserve"> functional requirement must use the “Given… when… then…” </w:t>
-      </w:r>
-      <w:r>
-        <w:rPr>
-          <w:sz w:val="24"/>
-          <w:szCs w:val="24"/>
-        </w:rPr>
-        <w:lastRenderedPageBreak/>
-        <w:t>format.</w:t>
+        <w:t>The back of the card must contain at least one functional requirement and each functional requirement must use the “Given… when… then…” format.</w:t>
       </w:r>
     </w:p>
     <w:p>
@@ -3741,14 +3680,7 @@
           <w:sz w:val="24"/>
           <w:szCs w:val="24"/>
         </w:rPr>
-        <w:t>All of the functional and non-fu</w:t>
-      </w:r>
-      <w:r>
-        <w:rPr>
-          <w:sz w:val="24"/>
-          <w:szCs w:val="24"/>
-        </w:rPr>
-        <w:t>nctional requirement must be testable.</w:t>
+        <w:t>All of the functional and non-functional requirement must be testable.</w:t>
       </w:r>
     </w:p>
     <w:p>
@@ -3868,7 +3800,6 @@
                 <w:szCs w:val="24"/>
               </w:rPr>
             </w:pPr>
-            <w:proofErr w:type="spellStart"/>
             <w:r>
               <w:rPr>
                 <w:i/>
@@ -3876,9 +3807,17 @@
                 <w:szCs w:val="24"/>
                 <w:highlight w:val="yellow"/>
               </w:rPr>
-              <w:t>UserStoryName</w:t>
+              <w:t xml:space="preserve">Navigating </w:t>
             </w:r>
-            <w:proofErr w:type="spellEnd"/>
+            <w:r>
+              <w:rPr>
+                <w:i/>
+                <w:sz w:val="24"/>
+                <w:szCs w:val="24"/>
+                <w:highlight w:val="yellow"/>
+              </w:rPr>
+              <w:t>the Interface</w:t>
+            </w:r>
           </w:p>
           <w:p>
             <w:pPr>
@@ -3895,25 +3834,75 @@
                 <w:szCs w:val="24"/>
               </w:rPr>
             </w:pPr>
-            <w:proofErr w:type="spellStart"/>
             <w:r>
               <w:rPr>
+                <w:bCs/>
                 <w:i/>
                 <w:sz w:val="24"/>
                 <w:szCs w:val="24"/>
                 <w:highlight w:val="yellow"/>
               </w:rPr>
-              <w:t>UserStoryAsAFormat</w:t>
+              <w:t>As a user who prefers using the command line,</w:t>
             </w:r>
-            <w:proofErr w:type="spellEnd"/>
-          </w:p>
-          <w:p>
-            <w:pPr>
-              <w:rPr>
-                <w:sz w:val="24"/>
-                <w:szCs w:val="24"/>
-              </w:rPr>
-            </w:pPr>
+            <w:r>
+              <w:rPr>
+                <w:i/>
+                <w:sz w:val="24"/>
+                <w:szCs w:val="24"/>
+                <w:highlight w:val="yellow"/>
+              </w:rPr>
+              <w:t xml:space="preserve"> </w:t>
+            </w:r>
+            <w:r>
+              <w:rPr>
+                <w:bCs/>
+                <w:i/>
+                <w:sz w:val="24"/>
+                <w:szCs w:val="24"/>
+                <w:highlight w:val="yellow"/>
+              </w:rPr>
+              <w:t>I want to be able to navigate through recipe categories quickly and efficiently,</w:t>
+            </w:r>
+            <w:r>
+              <w:rPr>
+                <w:i/>
+                <w:sz w:val="24"/>
+                <w:szCs w:val="24"/>
+                <w:highlight w:val="yellow"/>
+              </w:rPr>
+              <w:t xml:space="preserve"> </w:t>
+            </w:r>
+            <w:proofErr w:type="gramStart"/>
+            <w:r>
+              <w:rPr>
+                <w:bCs/>
+                <w:i/>
+                <w:sz w:val="24"/>
+                <w:szCs w:val="24"/>
+                <w:highlight w:val="yellow"/>
+              </w:rPr>
+              <w:t>So</w:t>
+            </w:r>
+            <w:proofErr w:type="gramEnd"/>
+            <w:r>
+              <w:rPr>
+                <w:bCs/>
+                <w:i/>
+                <w:sz w:val="24"/>
+                <w:szCs w:val="24"/>
+                <w:highlight w:val="yellow"/>
+              </w:rPr>
+              <w:t xml:space="preserve"> that I can find and select recipes of interest with ease</w:t>
+            </w:r>
+            <w:r>
+              <w:rPr>
+                <w:i/>
+                <w:sz w:val="24"/>
+                <w:szCs w:val="24"/>
+                <w:highlight w:val="yellow"/>
+              </w:rPr>
+              <w:t>.</w:t>
+            </w:r>
           </w:p>
         </w:tc>
       </w:tr>
@@ -4001,7 +3990,6 @@
                 <w:shd w:val="clear" w:color="auto" w:fill="FFFF00"/>
               </w:rPr>
             </w:pPr>
-            <w:proofErr w:type="spellStart"/>
             <w:r>
               <w:rPr>
                 <w:i/>
@@ -4010,30 +3998,18 @@
                 <w:szCs w:val="24"/>
                 <w:shd w:val="clear" w:color="auto" w:fill="FFFF00"/>
               </w:rPr>
-              <w:t>GivenWhenFormat</w:t>
+              <w:t xml:space="preserve">Given a user who runs the recipe application, when the user is at the main page, then the user should see a clear navigation system that allows the user to select the items that they want. </w:t>
             </w:r>
-            <w:proofErr w:type="spellEnd"/>
           </w:p>
           <w:p>
             <w:pPr>
-              <w:numPr>
-                <w:ilvl w:val="0"/>
-                <w:numId w:val="8"/>
-              </w:numPr>
+              <w:ind w:left="720"/>
               <w:rPr>
                 <w:i/>
                 <w:iCs/>
                 <w:sz w:val="24"/>
                 <w:szCs w:val="24"/>
                 <w:shd w:val="clear" w:color="auto" w:fill="FFFF00"/>
-              </w:rPr>
-            </w:pPr>
-          </w:p>
-          <w:p>
-            <w:pPr>
-              <w:rPr>
-                <w:sz w:val="24"/>
-                <w:szCs w:val="24"/>
               </w:rPr>
             </w:pPr>
           </w:p>
@@ -4066,7 +4042,6 @@
                 <w:shd w:val="clear" w:color="auto" w:fill="FFFF00"/>
               </w:rPr>
             </w:pPr>
-            <w:proofErr w:type="spellStart"/>
             <w:r>
               <w:rPr>
                 <w:i/>
@@ -4075,16 +4050,32 @@
                 <w:szCs w:val="24"/>
                 <w:shd w:val="clear" w:color="auto" w:fill="FFFF00"/>
               </w:rPr>
-              <w:t>QualityAttributeAndNonFuncReq</w:t>
+              <w:t xml:space="preserve">Usability: When the user opens up the application a simple interface </w:t>
             </w:r>
-            <w:proofErr w:type="spellEnd"/>
+            <w:r>
+              <w:rPr>
+                <w:i/>
+                <w:iCs/>
+                <w:sz w:val="24"/>
+                <w:szCs w:val="24"/>
+                <w:shd w:val="clear" w:color="auto" w:fill="FFFF00"/>
+              </w:rPr>
+              <w:t xml:space="preserve">with clear instructions and labels </w:t>
+            </w:r>
+            <w:r>
+              <w:rPr>
+                <w:i/>
+                <w:iCs/>
+                <w:sz w:val="24"/>
+                <w:szCs w:val="24"/>
+                <w:shd w:val="clear" w:color="auto" w:fill="FFFF00"/>
+              </w:rPr>
+              <w:t>should provide the user with exactly what they are looking for without having to spend too much time with navigation</w:t>
+            </w:r>
           </w:p>
           <w:p>
             <w:pPr>
-              <w:numPr>
-                <w:ilvl w:val="0"/>
-                <w:numId w:val="11"/>
-              </w:numPr>
+              <w:ind w:left="720"/>
               <w:rPr>
                 <w:i/>
                 <w:iCs/>
@@ -4183,7 +4174,6 @@
                 <w:szCs w:val="24"/>
               </w:rPr>
             </w:pPr>
-            <w:proofErr w:type="spellStart"/>
             <w:r>
               <w:rPr>
                 <w:i/>
@@ -4191,9 +4181,17 @@
                 <w:szCs w:val="24"/>
                 <w:highlight w:val="yellow"/>
               </w:rPr>
-              <w:t>UserStoryName</w:t>
+              <w:t xml:space="preserve">Search </w:t>
             </w:r>
-            <w:proofErr w:type="spellEnd"/>
+            <w:r>
+              <w:rPr>
+                <w:i/>
+                <w:sz w:val="24"/>
+                <w:szCs w:val="24"/>
+                <w:highlight w:val="yellow"/>
+              </w:rPr>
+              <w:t>by Ingredients</w:t>
+            </w:r>
           </w:p>
           <w:p>
             <w:pPr>
@@ -4210,7 +4208,6 @@
                 <w:szCs w:val="24"/>
               </w:rPr>
             </w:pPr>
-            <w:proofErr w:type="spellStart"/>
             <w:r>
               <w:rPr>
                 <w:i/>
@@ -4218,17 +4215,28 @@
                 <w:szCs w:val="24"/>
                 <w:highlight w:val="yellow"/>
               </w:rPr>
-              <w:t>UserStoryAsAFormat</w:t>
+              <w:t>As a user, I want to search for recipes b</w:t>
             </w:r>
-            <w:proofErr w:type="spellEnd"/>
-          </w:p>
-          <w:p>
-            <w:pPr>
-              <w:rPr>
-                <w:sz w:val="24"/>
-                <w:szCs w:val="24"/>
-              </w:rPr>
-            </w:pPr>
+            <w:r>
+              <w:rPr>
+                <w:i/>
+                <w:sz w:val="24"/>
+                <w:szCs w:val="24"/>
+                <w:highlight w:val="yellow"/>
+              </w:rPr>
+              <w:t>ased on the</w:t>
+            </w:r>
+            <w:bookmarkStart w:id="11" w:name="_GoBack"/>
+            <w:bookmarkEnd w:id="11"/>
+            <w:r>
+              <w:rPr>
+                <w:i/>
+                <w:sz w:val="24"/>
+                <w:szCs w:val="24"/>
+                <w:highlight w:val="yellow"/>
+              </w:rPr>
+              <w:t xml:space="preserve"> ingredients so that I can find recipes based on what I have available in my fridge</w:t>
+            </w:r>
           </w:p>
         </w:tc>
       </w:tr>
@@ -4299,14 +4307,7 @@
                 <w:sz w:val="24"/>
                 <w:szCs w:val="24"/>
               </w:rPr>
-              <w:t xml:space="preserve">Functional </w:t>
-            </w:r>
-            <w:r>
-              <w:rPr>
-                <w:sz w:val="24"/>
-                <w:szCs w:val="24"/>
-              </w:rPr>
-              <w:t>requirements</w:t>
+              <w:t>Functional requirements</w:t>
             </w:r>
           </w:p>
           <w:p>
@@ -4323,7 +4324,6 @@
                 <w:shd w:val="clear" w:color="auto" w:fill="FFFF00"/>
               </w:rPr>
             </w:pPr>
-            <w:proofErr w:type="spellStart"/>
             <w:r>
               <w:rPr>
                 <w:i/>
@@ -4332,16 +4332,12 @@
                 <w:szCs w:val="24"/>
                 <w:shd w:val="clear" w:color="auto" w:fill="FFFF00"/>
               </w:rPr>
-              <w:t>GivenWhenFormat</w:t>
+              <w:t>Given a user who wants to select a recipe based off ingredients, when the user selects the “search by ingredients” filter, then the application will provide a list of recipes based off the ingredients checked</w:t>
             </w:r>
-            <w:proofErr w:type="spellEnd"/>
           </w:p>
           <w:p>
             <w:pPr>
-              <w:numPr>
-                <w:ilvl w:val="0"/>
-                <w:numId w:val="8"/>
-              </w:numPr>
+              <w:ind w:left="360"/>
               <w:rPr>
                 <w:i/>
                 <w:iCs/>
@@ -4388,7 +4384,15 @@
                 <w:shd w:val="clear" w:color="auto" w:fill="FFFF00"/>
               </w:rPr>
             </w:pPr>
-            <w:proofErr w:type="spellStart"/>
+            <w:r>
+              <w:rPr>
+                <w:i/>
+                <w:sz w:val="24"/>
+                <w:szCs w:val="24"/>
+                <w:highlight w:val="yellow"/>
+              </w:rPr>
+              <w:t>Accuracy</w:t>
+            </w:r>
             <w:r>
               <w:rPr>
                 <w:i/>
@@ -4397,16 +4401,9 @@
                 <w:szCs w:val="24"/>
                 <w:shd w:val="clear" w:color="auto" w:fill="FFFF00"/>
               </w:rPr>
-              <w:t>QualityAttributeAndNonFuncReq</w:t>
+              <w:t xml:space="preserve">: </w:t>
             </w:r>
-            <w:proofErr w:type="spellEnd"/>
-          </w:p>
-          <w:p>
-            <w:pPr>
-              <w:numPr>
-                <w:ilvl w:val="0"/>
-                <w:numId w:val="12"/>
-              </w:numPr>
+            <w:r>
               <w:rPr>
                 <w:i/>
                 <w:iCs/>
@@ -4414,7 +4411,8 @@
                 <w:szCs w:val="24"/>
                 <w:shd w:val="clear" w:color="auto" w:fill="FFFF00"/>
               </w:rPr>
-            </w:pPr>
+              <w:t>Once user has selected the appropriate category to search for recipes by ingredients, the application should provide a reliable method for returning / outputting the recipe with at least 95% confidence</w:t>
+            </w:r>
           </w:p>
         </w:tc>
       </w:tr>
@@ -4505,7 +4503,6 @@
                 <w:szCs w:val="24"/>
               </w:rPr>
             </w:pPr>
-            <w:proofErr w:type="spellStart"/>
             <w:r>
               <w:rPr>
                 <w:i/>
@@ -4513,9 +4510,8 @@
                 <w:szCs w:val="24"/>
                 <w:highlight w:val="yellow"/>
               </w:rPr>
-              <w:t>UserStoryName</w:t>
+              <w:t>Filter by Preparation Time</w:t>
             </w:r>
-            <w:proofErr w:type="spellEnd"/>
           </w:p>
           <w:p>
             <w:pPr>
@@ -4532,7 +4528,6 @@
                 <w:szCs w:val="24"/>
               </w:rPr>
             </w:pPr>
-            <w:proofErr w:type="spellStart"/>
             <w:r>
               <w:rPr>
                 <w:i/>
@@ -4540,17 +4535,17 @@
                 <w:szCs w:val="24"/>
                 <w:highlight w:val="yellow"/>
               </w:rPr>
-              <w:t>UserStoryAsAFormat</w:t>
+              <w:t>As a user, I want to be able to filter my search results based off of preparation and cooking time so that I can plan my cooking schedul</w:t>
             </w:r>
-            <w:proofErr w:type="spellEnd"/>
-          </w:p>
-          <w:p>
-            <w:pPr>
-              <w:rPr>
-                <w:sz w:val="24"/>
-                <w:szCs w:val="24"/>
-              </w:rPr>
-            </w:pPr>
+            <w:r>
+              <w:rPr>
+                <w:i/>
+                <w:sz w:val="24"/>
+                <w:szCs w:val="24"/>
+                <w:highlight w:val="yellow"/>
+              </w:rPr>
+              <w:t>e accordingly.</w:t>
+            </w:r>
           </w:p>
         </w:tc>
       </w:tr>
@@ -4579,7 +4574,6 @@
                 <w:sz w:val="24"/>
                 <w:szCs w:val="24"/>
               </w:rPr>
-              <w:lastRenderedPageBreak/>
               <w:t>(Back of index card)</w:t>
             </w:r>
           </w:p>
@@ -4639,7 +4633,6 @@
                 <w:shd w:val="clear" w:color="auto" w:fill="FFFF00"/>
               </w:rPr>
             </w:pPr>
-            <w:proofErr w:type="spellStart"/>
             <w:r>
               <w:rPr>
                 <w:i/>
@@ -4648,16 +4641,9 @@
                 <w:szCs w:val="24"/>
                 <w:shd w:val="clear" w:color="auto" w:fill="FFFF00"/>
               </w:rPr>
-              <w:t>GivenWhenFormat</w:t>
+              <w:t xml:space="preserve">Given a user who wants to select recipes based off </w:t>
             </w:r>
-            <w:proofErr w:type="spellEnd"/>
-          </w:p>
-          <w:p>
-            <w:pPr>
-              <w:numPr>
-                <w:ilvl w:val="0"/>
-                <w:numId w:val="8"/>
-              </w:numPr>
+            <w:r>
               <w:rPr>
                 <w:i/>
                 <w:iCs/>
@@ -4665,7 +4651,8 @@
                 <w:szCs w:val="24"/>
                 <w:shd w:val="clear" w:color="auto" w:fill="FFFF00"/>
               </w:rPr>
-            </w:pPr>
+              <w:t xml:space="preserve">how long it will take to prepare the recipes, when the user selects a dropdown list that provides a range of different preparation time, then the application will provide a list of all the recipes that match those criteria.  </w:t>
+            </w:r>
           </w:p>
           <w:p>
             <w:pPr>
@@ -4704,25 +4691,18 @@
                 <w:shd w:val="clear" w:color="auto" w:fill="FFFF00"/>
               </w:rPr>
             </w:pPr>
-            <w:proofErr w:type="spellStart"/>
             <w:r>
               <w:rPr>
+                <w:bCs/>
                 <w:i/>
                 <w:iCs/>
                 <w:sz w:val="24"/>
                 <w:szCs w:val="24"/>
                 <w:shd w:val="clear" w:color="auto" w:fill="FFFF00"/>
               </w:rPr>
-              <w:t>QualityAttributeAndNonFuncReq</w:t>
+              <w:t>Reliability</w:t>
             </w:r>
-            <w:proofErr w:type="spellEnd"/>
-          </w:p>
-          <w:p>
-            <w:pPr>
-              <w:numPr>
-                <w:ilvl w:val="0"/>
-                <w:numId w:val="13"/>
-              </w:numPr>
+            <w:r>
               <w:rPr>
                 <w:i/>
                 <w:iCs/>
@@ -4730,7 +4710,18 @@
                 <w:szCs w:val="24"/>
                 <w:shd w:val="clear" w:color="auto" w:fill="FFFF00"/>
               </w:rPr>
-            </w:pPr>
+              <w:t xml:space="preserve">: </w:t>
+            </w:r>
+            <w:r>
+              <w:rPr>
+                <w:i/>
+                <w:iCs/>
+                <w:sz w:val="24"/>
+                <w:szCs w:val="24"/>
+                <w:shd w:val="clear" w:color="auto" w:fill="FFFF00"/>
+              </w:rPr>
+              <w:t>The app should reliably maintain consistent performance in filtering recipes based on preparation time under varying conditions and loads</w:t>
+            </w:r>
           </w:p>
         </w:tc>
       </w:tr>
@@ -4810,29 +4801,52 @@
           <w:p>
             <w:pPr>
               <w:rPr>
-                <w:i/>
-                <w:sz w:val="24"/>
-                <w:szCs w:val="24"/>
-                <w:highlight w:val="yellow"/>
+                <w:sz w:val="24"/>
+                <w:szCs w:val="24"/>
               </w:rPr>
             </w:pPr>
             <w:r>
               <w:rPr>
-                <w:i/>
-                <w:sz w:val="24"/>
-                <w:szCs w:val="24"/>
-                <w:highlight w:val="yellow"/>
-              </w:rPr>
-              <w:t>Screenshot</w:t>
+                <w:sz w:val="24"/>
+                <w:szCs w:val="24"/>
+              </w:rPr>
+              <w:lastRenderedPageBreak/>
+              <w:drawing>
+                <wp:inline distT="0" distB="0" distL="0" distR="0" wp14:anchorId="426F1CD1" wp14:editId="3BB155AB">
+                  <wp:extent cx="5073650" cy="3556635"/>
+                  <wp:effectExtent l="0" t="0" r="0" b="5715"/>
+                  <wp:docPr id="4" name="Picture 4"/>
+                  <wp:cNvGraphicFramePr>
+                    <a:graphicFrameLocks xmlns:a="http://schemas.openxmlformats.org/drawingml/2006/main" noChangeAspect="1"/>
+                  </wp:cNvGraphicFramePr>
+                  <a:graphic xmlns:a="http://schemas.openxmlformats.org/drawingml/2006/main">
+                    <a:graphicData uri="http://schemas.openxmlformats.org/drawingml/2006/picture">
+                      <pic:pic xmlns:pic="http://schemas.openxmlformats.org/drawingml/2006/picture">
+                        <pic:nvPicPr>
+                          <pic:cNvPr id="1" name=""/>
+                          <pic:cNvPicPr/>
+                        </pic:nvPicPr>
+                        <pic:blipFill>
+                          <a:blip r:embed="rId9"/>
+                          <a:stretch>
+                            <a:fillRect/>
+                          </a:stretch>
+                        </pic:blipFill>
+                        <pic:spPr>
+                          <a:xfrm>
+                            <a:off x="0" y="0"/>
+                            <a:ext cx="5073650" cy="3556635"/>
+                          </a:xfrm>
+                          <a:prstGeom prst="rect">
+                            <a:avLst/>
+                          </a:prstGeom>
+                        </pic:spPr>
+                      </pic:pic>
+                    </a:graphicData>
+                  </a:graphic>
+                </wp:inline>
+              </w:drawing>
             </w:r>
-          </w:p>
-          <w:p>
-            <w:pPr>
-              <w:rPr>
-                <w:sz w:val="24"/>
-                <w:szCs w:val="24"/>
-              </w:rPr>
-            </w:pPr>
           </w:p>
           <w:p>
             <w:pPr>
@@ -5027,17 +5041,7 @@
           <w:sz w:val="24"/>
           <w:szCs w:val="24"/>
         </w:rPr>
-        <w:t>You must follow instructions at Modul</w:t>
-      </w:r>
-      <w:r>
-        <w:rPr>
-          <w:b/>
-          <w:bCs/>
-          <w:color w:val="000000" w:themeColor="text1"/>
-          <w:sz w:val="24"/>
-          <w:szCs w:val="24"/>
-        </w:rPr>
-        <w:t>es &gt; 'HOW TO: Attach a Document to "Text Entry" Field'.</w:t>
+        <w:t>You must follow instructions at Modules &gt; 'HOW TO: Attach a Document to "Text Entry" Field'.</w:t>
       </w:r>
     </w:p>
     <w:p>
@@ -5107,14 +5111,7 @@
           <w:sz w:val="24"/>
           <w:szCs w:val="24"/>
         </w:rPr>
-        <w:t>Please ask via Ed s</w:t>
-      </w:r>
-      <w:r>
-        <w:rPr>
-          <w:sz w:val="24"/>
-          <w:szCs w:val="24"/>
-        </w:rPr>
-        <w:t>o that others can benefit from the answer.</w:t>
+        <w:t>Please ask via Ed so that others can benefit from the answer.</w:t>
       </w:r>
     </w:p>
     <w:sectPr>
@@ -7668,7 +7665,6 @@
     <w:rPr>
       <w:color w:val="000080"/>
       <w:u w:val="single"/>
-      <w:lang/>
     </w:rPr>
   </w:style>
   <w:style w:type="character" w:customStyle="1" w:styleId="Bullets">
@@ -7732,7 +7728,6 @@
     </w:pPr>
     <w:rPr>
       <w:rFonts w:cs="Lucida Sans"/>
-      <w:lang/>
     </w:rPr>
   </w:style>
   <w:style w:type="paragraph" w:styleId="Title">
@@ -7780,6 +7775,17 @@
       <w:ind w:left="720"/>
       <w:contextualSpacing/>
     </w:pPr>
+  </w:style>
+  <w:style w:type="character" w:styleId="Strong">
+    <w:name w:val="Strong"/>
+    <w:basedOn w:val="DefaultParagraphFont"/>
+    <w:uiPriority w:val="22"/>
+    <w:qFormat/>
+    <w:rsid w:val="00AC6335"/>
+    <w:rPr>
+      <w:b/>
+      <w:bCs/>
+    </w:rPr>
   </w:style>
 </w:styles>
 </file>
